--- a/Handin/Assignment 2.docx
+++ b/Handin/Assignment 2.docx
@@ -4,6 +4,7 @@
   <w:body>
     <w:p>
       <w:pPr>
+        <w:pStyle w:val="Title"/>
         <w:rPr>
           <w:lang w:val="en-US"/>
         </w:rPr>
@@ -12,7 +13,25 @@
         <w:rPr>
           <w:lang w:val="en-US"/>
         </w:rPr>
-        <w:t>Assignment 2 latitude and longitude</w:t>
+        <w:t>Assignment 2</w:t>
+      </w:r>
+      <w:r>
+        <w:rPr>
+          <w:lang w:val="en-US"/>
+        </w:rPr>
+        <w:t>.</w:t>
+      </w:r>
+      <w:r>
+        <w:rPr>
+          <w:lang w:val="en-US"/>
+        </w:rPr>
+        <w:t xml:space="preserve"> latitude and longitude</w:t>
+      </w:r>
+      <w:r>
+        <w:rPr>
+          <w:lang w:val="en-US"/>
+        </w:rPr>
+        <w:t xml:space="preserve"> filter</w:t>
       </w:r>
     </w:p>
     <w:p>
@@ -32,7 +51,13 @@
         <w:rPr>
           <w:lang w:val="en-US"/>
         </w:rPr>
-        <w:t>The following scatterplot has been made by using matplotlib and padas.</w:t>
+        <w:t xml:space="preserve">The black curves show the mean (2) and median (3), one advantage of applying the median filter is that it is less affected by the outliners. The grey </w:t>
+      </w:r>
+      <w:r>
+        <w:rPr>
+          <w:lang w:val="en-US"/>
+        </w:rPr>
+        <w:t>curve shows the raw measured trajectory (1).</w:t>
       </w:r>
     </w:p>
     <w:p>
@@ -45,99 +70,23 @@
         <w:rPr>
           <w:lang w:val="en-US"/>
         </w:rPr>
-        <w:t>Pros and cons:</w:t>
+        <w:t>Disadvantages with the mean filter is that it introduces lag and is sensitive to outliners.</w:t>
       </w:r>
     </w:p>
     <w:p>
       <w:pPr>
-        <w:pStyle w:val="ListParagraph"/>
-        <w:numPr>
-          <w:ilvl w:val="0"/>
-          <w:numId w:val="1"/>
-        </w:numPr>
-        <w:rPr>
-          <w:lang w:val="en-US"/>
-        </w:rPr>
-      </w:pPr>
-      <w:r>
-        <w:rPr>
-          <w:lang w:val="en-US"/>
-        </w:rPr>
-        <w:t>Mean is considered to be a good measurement form due to it taking all values into account. However, it is easily affected by extreme outliners.</w:t>
-      </w:r>
-    </w:p>
-    <w:p>
-      <w:pPr>
-        <w:pStyle w:val="ListParagraph"/>
-        <w:rPr>
-          <w:lang w:val="en-US"/>
-        </w:rPr>
-      </w:pPr>
-    </w:p>
-    <w:p>
-      <w:pPr>
-        <w:pStyle w:val="ListParagraph"/>
-        <w:numPr>
-          <w:ilvl w:val="0"/>
-          <w:numId w:val="1"/>
-        </w:numPr>
-        <w:rPr>
-          <w:lang w:val="en-US"/>
-        </w:rPr>
-      </w:pPr>
-      <w:r>
-        <w:rPr>
-          <w:lang w:val="en-US"/>
-        </w:rPr>
-        <w:t>Median takes the mid-point of a given set of values, so in the position exercise, it is seen to be more precise than the mea</w:t>
-      </w:r>
-      <w:r>
-        <w:rPr>
-          <w:lang w:val="en-US"/>
-        </w:rPr>
-        <w:t>n, due to the dataset being skewed</w:t>
-      </w:r>
-      <w:r>
-        <w:rPr>
-          <w:lang w:val="en-US"/>
-        </w:rPr>
-        <w:t>.</w:t>
-      </w:r>
-      <w:r>
-        <w:rPr>
-          <w:lang w:val="en-US"/>
-        </w:rPr>
-        <w:t xml:space="preserve"> However, the median is in general not as accurate as mean.  </w:t>
-      </w:r>
-      <w:r>
-        <w:rPr>
-          <w:lang w:val="en-US"/>
-        </w:rPr>
-        <w:t xml:space="preserve"> </w:t>
-      </w:r>
-    </w:p>
-    <w:p>
-      <w:pPr>
-        <w:rPr>
-          <w:lang w:val="en-US"/>
-        </w:rPr>
-      </w:pPr>
-    </w:p>
-    <w:p>
-      <w:pPr>
-        <w:rPr>
-          <w:lang w:val="en-US"/>
-        </w:rPr>
+        <w:keepNext/>
+        <w:jc w:val="center"/>
       </w:pPr>
       <w:r>
         <w:rPr>
           <w:noProof/>
         </w:rPr>
         <w:drawing>
-          <wp:inline distT="0" distB="0" distL="0" distR="0" wp14:anchorId="7FD9FDE5" wp14:editId="2C6937EB">
-            <wp:extent cx="6120130" cy="4909820"/>
+          <wp:inline distT="0" distB="0" distL="0" distR="0" wp14:anchorId="0FFA0289" wp14:editId="6FE114CA">
+            <wp:extent cx="2733675" cy="2052482"/>
             <wp:effectExtent l="0" t="0" r="0" b="5080"/>
-            <wp:docPr id="1" name="Picture 1" descr="Chart, scatter chart&#10;&#10;Description automatically generated"/>
+            <wp:docPr id="7" name="Picture 7"/>
             <wp:cNvGraphicFramePr>
               <a:graphicFrameLocks xmlns:a="http://schemas.openxmlformats.org/drawingml/2006/main" noChangeAspect="1"/>
             </wp:cNvGraphicFramePr>
@@ -145,29 +94,251 @@
               <a:graphicData uri="http://schemas.openxmlformats.org/drawingml/2006/picture">
                 <pic:pic xmlns:pic="http://schemas.openxmlformats.org/drawingml/2006/picture">
                   <pic:nvPicPr>
-                    <pic:cNvPr id="1" name="Picture 1" descr="Chart, scatter chart&#10;&#10;Description automatically generated"/>
-                    <pic:cNvPicPr/>
+                    <pic:cNvPr id="0" name="Picture 6"/>
+                    <pic:cNvPicPr>
+                      <a:picLocks noChangeAspect="1" noChangeArrowheads="1"/>
+                    </pic:cNvPicPr>
                   </pic:nvPicPr>
                   <pic:blipFill>
-                    <a:blip r:embed="rId5"/>
+                    <a:blip r:embed="rId5">
+                      <a:extLst>
+                        <a:ext uri="{28A0092B-C50C-407E-A947-70E740481C1C}">
+                          <a14:useLocalDpi xmlns:a14="http://schemas.microsoft.com/office/drawing/2010/main" val="0"/>
+                        </a:ext>
+                      </a:extLst>
+                    </a:blip>
+                    <a:srcRect/>
                     <a:stretch>
                       <a:fillRect/>
                     </a:stretch>
                   </pic:blipFill>
-                  <pic:spPr>
+                  <pic:spPr bwMode="auto">
                     <a:xfrm>
                       <a:off x="0" y="0"/>
-                      <a:ext cx="6120130" cy="4909820"/>
+                      <a:ext cx="2742451" cy="2059072"/>
                     </a:xfrm>
                     <a:prstGeom prst="rect">
                       <a:avLst/>
                     </a:prstGeom>
+                    <a:noFill/>
+                    <a:ln>
+                      <a:noFill/>
+                    </a:ln>
                   </pic:spPr>
                 </pic:pic>
               </a:graphicData>
             </a:graphic>
           </wp:inline>
         </w:drawing>
+      </w:r>
+    </w:p>
+    <w:p>
+      <w:pPr>
+        <w:pStyle w:val="Caption"/>
+        <w:jc w:val="center"/>
+      </w:pPr>
+      <w:r>
+        <w:t xml:space="preserve">Figur </w:t>
+      </w:r>
+      <w:r>
+        <w:fldChar w:fldCharType="begin"/>
+      </w:r>
+      <w:r>
+        <w:instrText xml:space="preserve"> SEQ Figur \* ARABIC </w:instrText>
+      </w:r>
+      <w:r>
+        <w:fldChar w:fldCharType="separate"/>
+      </w:r>
+      <w:r>
+        <w:rPr>
+          <w:noProof/>
+        </w:rPr>
+        <w:t>1</w:t>
+      </w:r>
+      <w:r>
+        <w:rPr>
+          <w:noProof/>
+        </w:rPr>
+        <w:fldChar w:fldCharType="end"/>
+      </w:r>
+    </w:p>
+    <w:p>
+      <w:pPr>
+        <w:keepNext/>
+        <w:jc w:val="center"/>
+      </w:pPr>
+      <w:r>
+        <w:rPr>
+          <w:noProof/>
+        </w:rPr>
+        <w:drawing>
+          <wp:inline distT="0" distB="0" distL="0" distR="0" wp14:anchorId="774BBEBD" wp14:editId="47DBF03B">
+            <wp:extent cx="2752725" cy="2066785"/>
+            <wp:effectExtent l="0" t="0" r="0" b="0"/>
+            <wp:docPr id="6" name="Picture 6"/>
+            <wp:cNvGraphicFramePr>
+              <a:graphicFrameLocks xmlns:a="http://schemas.openxmlformats.org/drawingml/2006/main" noChangeAspect="1"/>
+            </wp:cNvGraphicFramePr>
+            <a:graphic xmlns:a="http://schemas.openxmlformats.org/drawingml/2006/main">
+              <a:graphicData uri="http://schemas.openxmlformats.org/drawingml/2006/picture">
+                <pic:pic xmlns:pic="http://schemas.openxmlformats.org/drawingml/2006/picture">
+                  <pic:nvPicPr>
+                    <pic:cNvPr id="0" name="Picture 5"/>
+                    <pic:cNvPicPr>
+                      <a:picLocks noChangeAspect="1" noChangeArrowheads="1"/>
+                    </pic:cNvPicPr>
+                  </pic:nvPicPr>
+                  <pic:blipFill>
+                    <a:blip r:embed="rId6">
+                      <a:extLst>
+                        <a:ext uri="{28A0092B-C50C-407E-A947-70E740481C1C}">
+                          <a14:useLocalDpi xmlns:a14="http://schemas.microsoft.com/office/drawing/2010/main" val="0"/>
+                        </a:ext>
+                      </a:extLst>
+                    </a:blip>
+                    <a:srcRect/>
+                    <a:stretch>
+                      <a:fillRect/>
+                    </a:stretch>
+                  </pic:blipFill>
+                  <pic:spPr bwMode="auto">
+                    <a:xfrm>
+                      <a:off x="0" y="0"/>
+                      <a:ext cx="2797807" cy="2100633"/>
+                    </a:xfrm>
+                    <a:prstGeom prst="rect">
+                      <a:avLst/>
+                    </a:prstGeom>
+                    <a:noFill/>
+                    <a:ln>
+                      <a:noFill/>
+                    </a:ln>
+                  </pic:spPr>
+                </pic:pic>
+              </a:graphicData>
+            </a:graphic>
+          </wp:inline>
+        </w:drawing>
+      </w:r>
+    </w:p>
+    <w:p>
+      <w:pPr>
+        <w:pStyle w:val="Caption"/>
+        <w:jc w:val="center"/>
+      </w:pPr>
+      <w:r>
+        <w:t xml:space="preserve">Figur </w:t>
+      </w:r>
+      <w:r>
+        <w:fldChar w:fldCharType="begin"/>
+      </w:r>
+      <w:r>
+        <w:instrText xml:space="preserve"> SEQ Figur \* ARABIC </w:instrText>
+      </w:r>
+      <w:r>
+        <w:fldChar w:fldCharType="separate"/>
+      </w:r>
+      <w:r>
+        <w:rPr>
+          <w:noProof/>
+        </w:rPr>
+        <w:t>2</w:t>
+      </w:r>
+      <w:r>
+        <w:rPr>
+          <w:noProof/>
+        </w:rPr>
+        <w:fldChar w:fldCharType="end"/>
+      </w:r>
+    </w:p>
+    <w:p>
+      <w:pPr>
+        <w:keepNext/>
+        <w:jc w:val="center"/>
+      </w:pPr>
+      <w:r>
+        <w:rPr>
+          <w:noProof/>
+        </w:rPr>
+        <w:lastRenderedPageBreak/>
+        <w:drawing>
+          <wp:inline distT="0" distB="0" distL="0" distR="0" wp14:anchorId="2236FB3F" wp14:editId="695581CE">
+            <wp:extent cx="2838450" cy="2131149"/>
+            <wp:effectExtent l="0" t="0" r="0" b="2540"/>
+            <wp:docPr id="5" name="Picture 5"/>
+            <wp:cNvGraphicFramePr>
+              <a:graphicFrameLocks xmlns:a="http://schemas.openxmlformats.org/drawingml/2006/main" noChangeAspect="1"/>
+            </wp:cNvGraphicFramePr>
+            <a:graphic xmlns:a="http://schemas.openxmlformats.org/drawingml/2006/main">
+              <a:graphicData uri="http://schemas.openxmlformats.org/drawingml/2006/picture">
+                <pic:pic xmlns:pic="http://schemas.openxmlformats.org/drawingml/2006/picture">
+                  <pic:nvPicPr>
+                    <pic:cNvPr id="0" name="Picture 4"/>
+                    <pic:cNvPicPr>
+                      <a:picLocks noChangeAspect="1" noChangeArrowheads="1"/>
+                    </pic:cNvPicPr>
+                  </pic:nvPicPr>
+                  <pic:blipFill>
+                    <a:blip r:embed="rId7">
+                      <a:extLst>
+                        <a:ext uri="{28A0092B-C50C-407E-A947-70E740481C1C}">
+                          <a14:useLocalDpi xmlns:a14="http://schemas.microsoft.com/office/drawing/2010/main" val="0"/>
+                        </a:ext>
+                      </a:extLst>
+                    </a:blip>
+                    <a:srcRect/>
+                    <a:stretch>
+                      <a:fillRect/>
+                    </a:stretch>
+                  </pic:blipFill>
+                  <pic:spPr bwMode="auto">
+                    <a:xfrm>
+                      <a:off x="0" y="0"/>
+                      <a:ext cx="2855648" cy="2144062"/>
+                    </a:xfrm>
+                    <a:prstGeom prst="rect">
+                      <a:avLst/>
+                    </a:prstGeom>
+                    <a:noFill/>
+                    <a:ln>
+                      <a:noFill/>
+                    </a:ln>
+                  </pic:spPr>
+                </pic:pic>
+              </a:graphicData>
+            </a:graphic>
+          </wp:inline>
+        </w:drawing>
+      </w:r>
+    </w:p>
+    <w:p>
+      <w:pPr>
+        <w:pStyle w:val="Caption"/>
+        <w:jc w:val="center"/>
+      </w:pPr>
+      <w:r>
+        <w:t xml:space="preserve">Figur </w:t>
+      </w:r>
+      <w:r>
+        <w:fldChar w:fldCharType="begin"/>
+      </w:r>
+      <w:r>
+        <w:instrText xml:space="preserve"> SEQ Figur \* ARABIC </w:instrText>
+      </w:r>
+      <w:r>
+        <w:fldChar w:fldCharType="separate"/>
+      </w:r>
+      <w:r>
+        <w:rPr>
+          <w:noProof/>
+        </w:rPr>
+        <w:t>3</w:t>
+      </w:r>
+      <w:r>
+        <w:rPr>
+          <w:noProof/>
+        </w:rPr>
+        <w:fldChar w:fldCharType="end"/>
       </w:r>
     </w:p>
     <w:sectPr>
@@ -699,6 +870,27 @@
     <w:name w:val="Normal"/>
     <w:qFormat/>
   </w:style>
+  <w:style w:type="paragraph" w:styleId="Heading1">
+    <w:name w:val="heading 1"/>
+    <w:basedOn w:val="Normal"/>
+    <w:next w:val="Normal"/>
+    <w:link w:val="Heading1Char"/>
+    <w:uiPriority w:val="9"/>
+    <w:qFormat/>
+    <w:rsid w:val="00AD1DA8"/>
+    <w:pPr>
+      <w:keepNext/>
+      <w:keepLines/>
+      <w:spacing w:before="240" w:after="0"/>
+      <w:outlineLvl w:val="0"/>
+    </w:pPr>
+    <w:rPr>
+      <w:rFonts w:asciiTheme="majorHAnsi" w:eastAsiaTheme="majorEastAsia" w:hAnsiTheme="majorHAnsi" w:cstheme="majorBidi"/>
+      <w:color w:val="2F5496" w:themeColor="accent1" w:themeShade="BF"/>
+      <w:sz w:val="32"/>
+      <w:szCs w:val="32"/>
+    </w:rPr>
+  </w:style>
   <w:style w:type="character" w:default="1" w:styleId="DefaultParagraphFont">
     <w:name w:val="Default Paragraph Font"/>
     <w:uiPriority w:val="1"/>
@@ -736,6 +928,72 @@
       <w:ind w:left="720"/>
       <w:contextualSpacing/>
     </w:pPr>
+  </w:style>
+  <w:style w:type="character" w:customStyle="1" w:styleId="Heading1Char">
+    <w:name w:val="Heading 1 Char"/>
+    <w:basedOn w:val="DefaultParagraphFont"/>
+    <w:link w:val="Heading1"/>
+    <w:uiPriority w:val="9"/>
+    <w:rsid w:val="00AD1DA8"/>
+    <w:rPr>
+      <w:rFonts w:asciiTheme="majorHAnsi" w:eastAsiaTheme="majorEastAsia" w:hAnsiTheme="majorHAnsi" w:cstheme="majorBidi"/>
+      <w:color w:val="2F5496" w:themeColor="accent1" w:themeShade="BF"/>
+      <w:sz w:val="32"/>
+      <w:szCs w:val="32"/>
+    </w:rPr>
+  </w:style>
+  <w:style w:type="paragraph" w:styleId="Title">
+    <w:name w:val="Title"/>
+    <w:basedOn w:val="Normal"/>
+    <w:next w:val="Normal"/>
+    <w:link w:val="TitleChar"/>
+    <w:uiPriority w:val="10"/>
+    <w:qFormat/>
+    <w:rsid w:val="00AD1DA8"/>
+    <w:pPr>
+      <w:spacing w:after="0" w:line="240" w:lineRule="auto"/>
+      <w:contextualSpacing/>
+    </w:pPr>
+    <w:rPr>
+      <w:rFonts w:asciiTheme="majorHAnsi" w:eastAsiaTheme="majorEastAsia" w:hAnsiTheme="majorHAnsi" w:cstheme="majorBidi"/>
+      <w:spacing w:val="-10"/>
+      <w:kern w:val="28"/>
+      <w:sz w:val="56"/>
+      <w:szCs w:val="56"/>
+    </w:rPr>
+  </w:style>
+  <w:style w:type="character" w:customStyle="1" w:styleId="TitleChar">
+    <w:name w:val="Title Char"/>
+    <w:basedOn w:val="DefaultParagraphFont"/>
+    <w:link w:val="Title"/>
+    <w:uiPriority w:val="10"/>
+    <w:rsid w:val="00AD1DA8"/>
+    <w:rPr>
+      <w:rFonts w:asciiTheme="majorHAnsi" w:eastAsiaTheme="majorEastAsia" w:hAnsiTheme="majorHAnsi" w:cstheme="majorBidi"/>
+      <w:spacing w:val="-10"/>
+      <w:kern w:val="28"/>
+      <w:sz w:val="56"/>
+      <w:szCs w:val="56"/>
+    </w:rPr>
+  </w:style>
+  <w:style w:type="paragraph" w:styleId="Caption">
+    <w:name w:val="caption"/>
+    <w:basedOn w:val="Normal"/>
+    <w:next w:val="Normal"/>
+    <w:uiPriority w:val="35"/>
+    <w:unhideWhenUsed/>
+    <w:qFormat/>
+    <w:rsid w:val="00AD1DA8"/>
+    <w:pPr>
+      <w:spacing w:after="200" w:line="240" w:lineRule="auto"/>
+    </w:pPr>
+    <w:rPr>
+      <w:i/>
+      <w:iCs/>
+      <w:color w:val="44546A" w:themeColor="text2"/>
+      <w:sz w:val="18"/>
+      <w:szCs w:val="18"/>
+    </w:rPr>
   </w:style>
 </w:styles>
 </file>
